--- a/java/集合.docx
+++ b/java/集合.docx
@@ -5,7 +5,7 @@
     <w:p>
       <w:pPr>
         <w:rPr>
-          <w:rStyle w:val="4"/>
+          <w:rStyle w:val="5"/>
           <w:rFonts w:ascii="微软雅黑" w:hAnsi="微软雅黑" w:eastAsia="微软雅黑" w:cs="微软雅黑"/>
           <w:b/>
           <w:i w:val="0"/>
@@ -15,13 +15,12 @@
           <w:sz w:val="27"/>
           <w:szCs w:val="27"/>
           <w:u w:val="none"/>
-          <w:bdr w:val="none" w:color="auto" w:sz="0" w:space="0"/>
           <w:shd w:val="clear" w:fill="FFFFFF"/>
         </w:rPr>
       </w:pPr>
       <w:r>
         <w:rPr>
-          <w:rStyle w:val="4"/>
+          <w:rStyle w:val="5"/>
           <w:rFonts w:ascii="微软雅黑" w:hAnsi="微软雅黑" w:eastAsia="微软雅黑" w:cs="微软雅黑"/>
           <w:b/>
           <w:i w:val="0"/>
@@ -31,7 +30,6 @@
           <w:sz w:val="27"/>
           <w:szCs w:val="27"/>
           <w:u w:val="none"/>
-          <w:bdr w:val="none" w:color="auto" w:sz="0" w:space="0"/>
           <w:shd w:val="clear" w:fill="FFFFFF"/>
         </w:rPr>
         <w:t>集合</w:t>
@@ -236,7 +234,6 @@
           <w:sz w:val="27"/>
           <w:szCs w:val="27"/>
           <w:u w:val="none"/>
-          <w:bdr w:val="none" w:color="auto" w:sz="0" w:space="0"/>
           <w:shd w:val="clear" w:fill="FFFFFF"/>
         </w:rPr>
         <w:t>框架的顶层Collection接口：</w:t>
@@ -252,7 +249,6 @@
           <w:sz w:val="27"/>
           <w:szCs w:val="27"/>
           <w:u w:val="none"/>
-          <w:bdr w:val="none" w:color="auto" w:sz="0" w:space="0"/>
           <w:shd w:val="clear" w:fill="FFFFFF"/>
         </w:rPr>
         <w:br w:type="textWrapping"/>
@@ -268,7 +264,6 @@
           <w:sz w:val="27"/>
           <w:szCs w:val="27"/>
           <w:u w:val="none"/>
-          <w:bdr w:val="none" w:color="auto" w:sz="0" w:space="0"/>
           <w:shd w:val="clear" w:fill="FFFFFF"/>
         </w:rPr>
         <w:br w:type="textWrapping"/>
@@ -770,7 +765,7 @@
       </w:pPr>
       <w:r>
         <w:rPr>
-          <w:rStyle w:val="4"/>
+          <w:rStyle w:val="5"/>
           <w:rFonts w:ascii="微软雅黑" w:hAnsi="微软雅黑" w:eastAsia="微软雅黑" w:cs="微软雅黑"/>
           <w:b/>
           <w:i w:val="0"/>
@@ -780,14 +775,13 @@
           <w:sz w:val="24"/>
           <w:szCs w:val="24"/>
           <w:u w:val="none"/>
-          <w:bdr w:val="none" w:color="auto" w:sz="0" w:space="0"/>
           <w:shd w:val="clear" w:fill="FFFFFF"/>
         </w:rPr>
         <w:t>List、</w:t>
       </w:r>
       <w:r>
         <w:rPr>
-          <w:rStyle w:val="4"/>
+          <w:rStyle w:val="5"/>
           <w:rFonts w:hint="eastAsia" w:ascii="微软雅黑" w:hAnsi="微软雅黑" w:eastAsia="微软雅黑" w:cs="微软雅黑"/>
           <w:b/>
           <w:i w:val="0"/>
@@ -797,7 +791,6 @@
           <w:sz w:val="24"/>
           <w:szCs w:val="24"/>
           <w:u w:val="none"/>
-          <w:bdr w:val="none" w:color="auto" w:sz="0" w:space="0"/>
           <w:shd w:val="clear" w:fill="FFFFFF"/>
         </w:rPr>
         <w:t>Set</w:t>
@@ -813,7 +806,6 @@
           <w:sz w:val="21"/>
           <w:szCs w:val="21"/>
           <w:u w:val="none"/>
-          <w:bdr w:val="none" w:color="auto" w:sz="0" w:space="0"/>
           <w:shd w:val="clear" w:fill="FFFFFF"/>
         </w:rPr>
         <w:br w:type="textWrapping"/>
@@ -1228,6 +1220,577 @@
         </w:rPr>
         <w:t>    List集合可以完成对元素的增删改查。</w:t>
       </w:r>
+    </w:p>
+    <w:p>
+      <w:pPr>
+        <w:rPr>
+          <w:rFonts w:hint="eastAsia" w:asciiTheme="minorHAnsi" w:hAnsiTheme="minorHAnsi" w:eastAsiaTheme="minorEastAsia" w:cstheme="minorBidi"/>
+          <w:kern w:val="0"/>
+          <w:sz w:val="21"/>
+          <w:szCs w:val="21"/>
+          <w:lang w:val="en-US" w:eastAsia="zh-CN" w:bidi="ar"/>
+        </w:rPr>
+      </w:pPr>
+    </w:p>
+    <w:p>
+      <w:pPr>
+        <w:rPr>
+          <w:rFonts w:hint="default" w:asciiTheme="minorHAnsi" w:hAnsiTheme="minorHAnsi" w:eastAsiaTheme="minorEastAsia" w:cstheme="minorBidi"/>
+          <w:kern w:val="0"/>
+          <w:sz w:val="21"/>
+          <w:szCs w:val="21"/>
+          <w:lang w:val="en-US" w:eastAsia="zh-CN" w:bidi="ar"/>
+        </w:rPr>
+      </w:pPr>
+      <w:r>
+        <w:rPr>
+          <w:rFonts w:hint="default" w:asciiTheme="minorHAnsi" w:hAnsiTheme="minorHAnsi" w:eastAsiaTheme="minorEastAsia" w:cstheme="minorBidi"/>
+          <w:kern w:val="0"/>
+          <w:sz w:val="21"/>
+          <w:szCs w:val="21"/>
+          <w:lang w:val="en-US" w:eastAsia="zh-CN" w:bidi="ar"/>
+        </w:rPr>
+        <w:t>List：</w:t>
+      </w:r>
+    </w:p>
+    <w:p>
+      <w:pPr>
+        <w:ind w:firstLine="630" w:firstLineChars="300"/>
+        <w:rPr>
+          <w:rFonts w:hint="eastAsia" w:asciiTheme="minorHAnsi" w:hAnsiTheme="minorHAnsi" w:eastAsiaTheme="minorEastAsia" w:cstheme="minorBidi"/>
+          <w:kern w:val="0"/>
+          <w:sz w:val="21"/>
+          <w:szCs w:val="21"/>
+          <w:lang w:val="en-US" w:eastAsia="zh-CN" w:bidi="ar"/>
+        </w:rPr>
+      </w:pPr>
+      <w:r>
+        <w:rPr>
+          <w:rFonts w:hint="default" w:asciiTheme="minorHAnsi" w:hAnsiTheme="minorHAnsi" w:eastAsiaTheme="minorEastAsia" w:cstheme="minorBidi"/>
+          <w:kern w:val="0"/>
+          <w:sz w:val="21"/>
+          <w:szCs w:val="21"/>
+          <w:lang w:val="en-US" w:eastAsia="zh-CN" w:bidi="ar"/>
+        </w:rPr>
+        <w:t>1.可以允许重复的对象。</w:t>
+      </w:r>
+    </w:p>
+    <w:p>
+      <w:pPr>
+        <w:rPr>
+          <w:rFonts w:hint="default" w:asciiTheme="minorHAnsi" w:hAnsiTheme="minorHAnsi" w:eastAsiaTheme="minorEastAsia" w:cstheme="minorBidi"/>
+          <w:kern w:val="0"/>
+          <w:sz w:val="21"/>
+          <w:szCs w:val="21"/>
+          <w:lang w:val="en-US" w:eastAsia="zh-CN" w:bidi="ar"/>
+        </w:rPr>
+      </w:pPr>
+      <w:r>
+        <w:rPr>
+          <w:rFonts w:hint="default" w:asciiTheme="minorHAnsi" w:hAnsiTheme="minorHAnsi" w:eastAsiaTheme="minorEastAsia" w:cstheme="minorBidi"/>
+          <w:kern w:val="0"/>
+          <w:sz w:val="21"/>
+          <w:szCs w:val="21"/>
+          <w:lang w:val="en-US" w:eastAsia="zh-CN" w:bidi="ar"/>
+        </w:rPr>
+        <w:t>　　  2.可以插入多个null元素。</w:t>
+      </w:r>
+    </w:p>
+    <w:p>
+      <w:pPr>
+        <w:rPr>
+          <w:rFonts w:hint="default" w:asciiTheme="minorHAnsi" w:hAnsiTheme="minorHAnsi" w:eastAsiaTheme="minorEastAsia" w:cstheme="minorBidi"/>
+          <w:kern w:val="0"/>
+          <w:sz w:val="21"/>
+          <w:szCs w:val="21"/>
+          <w:lang w:val="en-US" w:eastAsia="zh-CN" w:bidi="ar"/>
+        </w:rPr>
+      </w:pPr>
+      <w:r>
+        <w:rPr>
+          <w:rFonts w:hint="default" w:asciiTheme="minorHAnsi" w:hAnsiTheme="minorHAnsi" w:eastAsiaTheme="minorEastAsia" w:cstheme="minorBidi"/>
+          <w:kern w:val="0"/>
+          <w:sz w:val="21"/>
+          <w:szCs w:val="21"/>
+          <w:lang w:val="en-US" w:eastAsia="zh-CN" w:bidi="ar"/>
+        </w:rPr>
+        <w:t>        3.是一个有序容器，保持了每个元素的插入顺序，输出的顺序就是插入的顺序。</w:t>
+      </w:r>
+    </w:p>
+    <w:p>
+      <w:pPr>
+        <w:rPr>
+          <w:rFonts w:hint="default" w:asciiTheme="minorHAnsi" w:hAnsiTheme="minorHAnsi" w:eastAsiaTheme="minorEastAsia" w:cstheme="minorBidi"/>
+          <w:kern w:val="0"/>
+          <w:sz w:val="21"/>
+          <w:szCs w:val="21"/>
+          <w:lang w:val="en-US" w:eastAsia="zh-CN" w:bidi="ar"/>
+        </w:rPr>
+      </w:pPr>
+      <w:r>
+        <w:rPr>
+          <w:rFonts w:hint="default" w:asciiTheme="minorHAnsi" w:hAnsiTheme="minorHAnsi" w:eastAsiaTheme="minorEastAsia" w:cstheme="minorBidi"/>
+          <w:kern w:val="0"/>
+          <w:sz w:val="21"/>
+          <w:szCs w:val="21"/>
+          <w:lang w:val="en-US" w:eastAsia="zh-CN" w:bidi="ar"/>
+        </w:rPr>
+        <w:t>        4.常用的实现类有 ArrayList、LinkedList 和 Vector。ArrayList 最为流行，它提供了使用索引的随意访问，而 LinkedList 则对于经常需要从 List 中添加或删除元素的场合更为合适。</w:t>
+      </w:r>
+    </w:p>
+    <w:p>
+      <w:pPr>
+        <w:rPr>
+          <w:rFonts w:hint="default" w:asciiTheme="minorHAnsi" w:hAnsiTheme="minorHAnsi" w:eastAsiaTheme="minorEastAsia" w:cstheme="minorBidi"/>
+          <w:kern w:val="0"/>
+          <w:sz w:val="21"/>
+          <w:szCs w:val="21"/>
+          <w:lang w:val="en-US" w:eastAsia="zh-CN" w:bidi="ar"/>
+        </w:rPr>
+      </w:pPr>
+      <w:r>
+        <w:rPr>
+          <w:rFonts w:hint="default" w:asciiTheme="minorHAnsi" w:hAnsiTheme="minorHAnsi" w:eastAsiaTheme="minorEastAsia" w:cstheme="minorBidi"/>
+          <w:kern w:val="0"/>
+          <w:sz w:val="21"/>
+          <w:szCs w:val="21"/>
+          <w:lang w:val="en-US" w:eastAsia="zh-CN" w:bidi="ar"/>
+        </w:rPr>
+        <w:t>Set：</w:t>
+      </w:r>
+    </w:p>
+    <w:p>
+      <w:pPr>
+        <w:ind w:firstLine="630" w:firstLineChars="300"/>
+        <w:rPr>
+          <w:rFonts w:hint="default" w:asciiTheme="minorHAnsi" w:hAnsiTheme="minorHAnsi" w:eastAsiaTheme="minorEastAsia" w:cstheme="minorBidi"/>
+          <w:kern w:val="0"/>
+          <w:sz w:val="21"/>
+          <w:szCs w:val="21"/>
+          <w:lang w:val="en-US" w:eastAsia="zh-CN" w:bidi="ar"/>
+        </w:rPr>
+      </w:pPr>
+      <w:r>
+        <w:rPr>
+          <w:rFonts w:hint="default" w:asciiTheme="minorHAnsi" w:hAnsiTheme="minorHAnsi" w:eastAsiaTheme="minorEastAsia" w:cstheme="minorBidi"/>
+          <w:kern w:val="0"/>
+          <w:sz w:val="21"/>
+          <w:szCs w:val="21"/>
+          <w:lang w:val="en-US" w:eastAsia="zh-CN" w:bidi="ar"/>
+        </w:rPr>
+        <w:t>1.不允许重复对象</w:t>
+      </w:r>
+    </w:p>
+    <w:p>
+      <w:pPr>
+        <w:rPr>
+          <w:rFonts w:hint="default"/>
+          <w:lang w:val="en-US" w:eastAsia="zh-CN"/>
+        </w:rPr>
+      </w:pPr>
+      <w:r>
+        <w:rPr>
+          <w:rFonts w:hint="default"/>
+          <w:lang w:val="en-US" w:eastAsia="zh-CN"/>
+        </w:rPr>
+        <w:t>　　   2. 无序容器，你无法保证每个元素的存储顺序，TreeSet通过 Comparator  或者 Comparable 维护了一个排序顺序。</w:t>
+      </w:r>
+    </w:p>
+    <w:p>
+      <w:pPr>
+        <w:rPr>
+          <w:rFonts w:hint="default"/>
+          <w:lang w:val="en-US" w:eastAsia="zh-CN"/>
+        </w:rPr>
+      </w:pPr>
+      <w:r>
+        <w:rPr>
+          <w:rFonts w:hint="default"/>
+          <w:lang w:val="en-US" w:eastAsia="zh-CN"/>
+        </w:rPr>
+        <w:t>        3. 只允许一个 null 元素</w:t>
+      </w:r>
+    </w:p>
+    <w:p>
+      <w:pPr>
+        <w:rPr>
+          <w:rFonts w:hint="default"/>
+          <w:lang w:val="en-US" w:eastAsia="zh-CN"/>
+        </w:rPr>
+      </w:pPr>
+      <w:r>
+        <w:rPr>
+          <w:rFonts w:hint="default"/>
+          <w:lang w:val="en-US" w:eastAsia="zh-CN"/>
+        </w:rPr>
+        <w:t>        4.Set 接口最流行的几个实现类是 HashSet、LinkedHashSet 以及 TreeSet。最流行的是基于 HashMap 实现的 HashSet；TreeSet 还实现了 SortedSet 接口，因此 TreeSet 是一个根据其 compare() 和 compareTo() 的定义进行排序的有序容器。</w:t>
+      </w:r>
+    </w:p>
+    <w:p>
+      <w:pPr>
+        <w:rPr>
+          <w:rFonts w:hint="default"/>
+          <w:lang w:val="en-US" w:eastAsia="zh-CN"/>
+        </w:rPr>
+      </w:pPr>
+    </w:p>
+    <w:p>
+      <w:pPr>
+        <w:rPr>
+          <w:rFonts w:hint="default"/>
+          <w:lang w:val="en-US" w:eastAsia="zh-CN"/>
+        </w:rPr>
+      </w:pPr>
+    </w:p>
+    <w:p>
+      <w:pPr>
+        <w:rPr>
+          <w:rFonts w:hint="default"/>
+          <w:lang w:val="en-US" w:eastAsia="zh-CN"/>
+        </w:rPr>
+      </w:pPr>
+      <w:r>
+        <w:rPr>
+          <w:rFonts w:hint="eastAsia"/>
+          <w:lang w:val="en-US" w:eastAsia="zh-CN"/>
+        </w:rPr>
+        <w:t>map：</w:t>
+      </w:r>
+    </w:p>
+    <w:p>
+      <w:pPr>
+        <w:rPr>
+          <w:rFonts w:hint="default"/>
+          <w:lang w:val="en-US" w:eastAsia="zh-CN"/>
+        </w:rPr>
+      </w:pPr>
+      <w:r>
+        <w:rPr>
+          <w:rFonts w:hint="default"/>
+          <w:lang w:val="en-US" w:eastAsia="zh-CN"/>
+        </w:rPr>
+        <w:t>1.Map不是collection的子接口或者实现类。Map是一个接口。</w:t>
+      </w:r>
+    </w:p>
+    <w:p>
+      <w:pPr>
+        <w:rPr>
+          <w:rFonts w:hint="default"/>
+          <w:lang w:val="en-US" w:eastAsia="zh-CN"/>
+        </w:rPr>
+      </w:pPr>
+      <w:r>
+        <w:rPr>
+          <w:rFonts w:hint="default"/>
+          <w:lang w:val="en-US" w:eastAsia="zh-CN"/>
+        </w:rPr>
+        <w:t>2.Map 的 每个 Entry 都持有两个对象，也就是一个键一个值，Map 可能会持有相同的值对象但键对象必须是唯一的。</w:t>
+      </w:r>
+    </w:p>
+    <w:p>
+      <w:pPr>
+        <w:rPr>
+          <w:rFonts w:hint="default"/>
+          <w:lang w:val="en-US" w:eastAsia="zh-CN"/>
+        </w:rPr>
+      </w:pPr>
+      <w:r>
+        <w:rPr>
+          <w:rFonts w:hint="default"/>
+          <w:lang w:val="en-US" w:eastAsia="zh-CN"/>
+        </w:rPr>
+        <w:t>3. TreeMap 也通过 Comparator  或者 Comparable 维护了一个排序顺序。</w:t>
+      </w:r>
+    </w:p>
+    <w:p>
+      <w:pPr>
+        <w:rPr>
+          <w:rFonts w:hint="default"/>
+          <w:lang w:val="en-US" w:eastAsia="zh-CN"/>
+        </w:rPr>
+      </w:pPr>
+      <w:r>
+        <w:rPr>
+          <w:rFonts w:hint="default"/>
+          <w:lang w:val="en-US" w:eastAsia="zh-CN"/>
+        </w:rPr>
+        <w:t>4. Map 里你可以拥有随意个 null 值但最多只能有一个 null 键。</w:t>
+      </w:r>
+    </w:p>
+    <w:p>
+      <w:pPr>
+        <w:rPr>
+          <w:rFonts w:hint="default"/>
+          <w:lang w:val="en-US" w:eastAsia="zh-CN"/>
+        </w:rPr>
+      </w:pPr>
+      <w:r>
+        <w:rPr>
+          <w:rFonts w:hint="default"/>
+          <w:lang w:val="en-US" w:eastAsia="zh-CN"/>
+        </w:rPr>
+        <w:t>5.Map 接口最流行的几个实现类是 HashMap、LinkedHashMap、Hashtable 和 TreeMap。</w:t>
+      </w:r>
+    </w:p>
+    <w:p>
+      <w:pPr>
+        <w:rPr>
+          <w:rFonts w:hint="default"/>
+          <w:lang w:val="en-US" w:eastAsia="zh-CN"/>
+        </w:rPr>
+      </w:pPr>
+    </w:p>
+    <w:p>
+      <w:pPr>
+        <w:rPr>
+          <w:rFonts w:hint="eastAsia" w:asciiTheme="minorHAnsi" w:hAnsiTheme="minorHAnsi" w:eastAsiaTheme="minorEastAsia" w:cstheme="minorBidi"/>
+          <w:kern w:val="0"/>
+          <w:sz w:val="21"/>
+          <w:szCs w:val="21"/>
+          <w:lang w:val="en-US" w:eastAsia="zh-CN" w:bidi="ar"/>
+        </w:rPr>
+      </w:pPr>
+      <w:bookmarkStart w:id="0" w:name="_GoBack"/>
+      <w:bookmarkEnd w:id="0"/>
+    </w:p>
+    <w:p>
+      <w:pPr>
+        <w:pStyle w:val="3"/>
+        <w:keepNext w:val="0"/>
+        <w:keepLines w:val="0"/>
+        <w:widowControl/>
+        <w:suppressLineNumbers w:val="0"/>
+        <w:pBdr>
+          <w:top w:val="none" w:color="auto" w:sz="0" w:space="0"/>
+          <w:left w:val="none" w:color="auto" w:sz="0" w:space="0"/>
+          <w:bottom w:val="none" w:color="auto" w:sz="0" w:space="0"/>
+          <w:right w:val="none" w:color="auto" w:sz="0" w:space="0"/>
+        </w:pBdr>
+        <w:shd w:val="clear" w:fill="FFFFFF"/>
+        <w:wordWrap/>
+        <w:spacing w:before="0" w:beforeAutospacing="0" w:after="240" w:afterAutospacing="0" w:line="390" w:lineRule="atLeast"/>
+        <w:ind w:left="0" w:right="0" w:firstLine="210" w:firstLineChars="100"/>
+        <w:jc w:val="both"/>
+        <w:rPr>
+          <w:rFonts w:hint="eastAsia" w:asciiTheme="minorHAnsi" w:hAnsiTheme="minorHAnsi" w:eastAsiaTheme="minorEastAsia" w:cstheme="minorBidi"/>
+          <w:kern w:val="0"/>
+          <w:sz w:val="21"/>
+          <w:szCs w:val="21"/>
+          <w:lang w:val="en-US" w:eastAsia="zh-CN" w:bidi="ar"/>
+        </w:rPr>
+      </w:pPr>
+      <w:r>
+        <w:rPr>
+          <w:rFonts w:hint="default" w:asciiTheme="minorHAnsi" w:hAnsiTheme="minorHAnsi" w:eastAsiaTheme="minorEastAsia" w:cstheme="minorBidi"/>
+          <w:kern w:val="0"/>
+          <w:sz w:val="21"/>
+          <w:szCs w:val="21"/>
+          <w:lang w:val="en-US" w:eastAsia="zh-CN" w:bidi="ar"/>
+        </w:rPr>
+        <w:t>Ha</w:t>
+      </w:r>
+      <w:r>
+        <w:rPr>
+          <w:rFonts w:hint="default" w:asciiTheme="minorHAnsi" w:hAnsiTheme="minorHAnsi" w:eastAsiaTheme="minorEastAsia" w:cstheme="minorBidi"/>
+          <w:kern w:val="0"/>
+          <w:sz w:val="21"/>
+          <w:szCs w:val="21"/>
+          <w:lang w:val="en-US" w:eastAsia="zh-CN" w:bidi="ar"/>
+        </w:rPr>
+        <w:t>shMap和HashTable的区别一种比较简单的回答是：</w:t>
+      </w:r>
+    </w:p>
+    <w:p>
+      <w:pPr>
+        <w:pStyle w:val="3"/>
+        <w:keepNext w:val="0"/>
+        <w:keepLines w:val="0"/>
+        <w:widowControl/>
+        <w:suppressLineNumbers w:val="0"/>
+        <w:pBdr>
+          <w:top w:val="none" w:color="auto" w:sz="0" w:space="0"/>
+          <w:left w:val="none" w:color="auto" w:sz="0" w:space="0"/>
+          <w:bottom w:val="none" w:color="auto" w:sz="0" w:space="0"/>
+          <w:right w:val="none" w:color="auto" w:sz="0" w:space="0"/>
+        </w:pBdr>
+        <w:shd w:val="clear" w:fill="FFFFFF"/>
+        <w:wordWrap/>
+        <w:spacing w:before="0" w:beforeAutospacing="0" w:after="240" w:afterAutospacing="0" w:line="390" w:lineRule="atLeast"/>
+        <w:ind w:left="0" w:right="0" w:firstLine="210" w:firstLineChars="100"/>
+        <w:jc w:val="both"/>
+        <w:rPr>
+          <w:rFonts w:hint="default" w:asciiTheme="minorHAnsi" w:hAnsiTheme="minorHAnsi" w:eastAsiaTheme="minorEastAsia" w:cstheme="minorBidi"/>
+          <w:kern w:val="0"/>
+          <w:sz w:val="21"/>
+          <w:szCs w:val="21"/>
+          <w:lang w:val="en-US" w:eastAsia="zh-CN" w:bidi="ar"/>
+        </w:rPr>
+      </w:pPr>
+      <w:r>
+        <w:rPr>
+          <w:rFonts w:hint="default" w:asciiTheme="minorHAnsi" w:hAnsiTheme="minorHAnsi" w:eastAsiaTheme="minorEastAsia" w:cstheme="minorBidi"/>
+          <w:kern w:val="0"/>
+          <w:sz w:val="21"/>
+          <w:szCs w:val="21"/>
+          <w:lang w:val="en-US" w:eastAsia="zh-CN" w:bidi="ar"/>
+        </w:rPr>
+        <w:t>（1）HashMap是非线程安全的，ConcurrentHashMap</w:t>
+      </w:r>
+      <w:r>
+        <w:rPr>
+          <w:rFonts w:hint="eastAsia" w:asciiTheme="minorHAnsi" w:hAnsiTheme="minorHAnsi" w:eastAsiaTheme="minorEastAsia" w:cstheme="minorBidi"/>
+          <w:kern w:val="0"/>
+          <w:sz w:val="21"/>
+          <w:szCs w:val="21"/>
+          <w:lang w:val="en-US" w:eastAsia="zh-CN" w:bidi="ar"/>
+        </w:rPr>
+        <w:t>是</w:t>
+      </w:r>
+      <w:r>
+        <w:rPr>
+          <w:rFonts w:hint="default" w:asciiTheme="minorHAnsi" w:hAnsiTheme="minorHAnsi" w:eastAsiaTheme="minorEastAsia" w:cstheme="minorBidi"/>
+          <w:kern w:val="0"/>
+          <w:sz w:val="21"/>
+          <w:szCs w:val="21"/>
+          <w:lang w:val="en-US" w:eastAsia="zh-CN" w:bidi="ar"/>
+        </w:rPr>
+        <w:t>HashMap</w:t>
+      </w:r>
+      <w:r>
+        <w:rPr>
+          <w:rFonts w:hint="eastAsia" w:asciiTheme="minorHAnsi" w:hAnsiTheme="minorHAnsi" w:eastAsiaTheme="minorEastAsia" w:cstheme="minorBidi"/>
+          <w:kern w:val="0"/>
+          <w:sz w:val="21"/>
+          <w:szCs w:val="21"/>
+          <w:lang w:val="en-US" w:eastAsia="zh-CN" w:bidi="ar"/>
+        </w:rPr>
+        <w:t>的优化，</w:t>
+      </w:r>
+      <w:r>
+        <w:rPr>
+          <w:rFonts w:hint="default" w:asciiTheme="minorHAnsi" w:hAnsiTheme="minorHAnsi" w:eastAsiaTheme="minorEastAsia" w:cstheme="minorBidi"/>
+          <w:kern w:val="0"/>
+          <w:sz w:val="21"/>
+          <w:szCs w:val="21"/>
+          <w:lang w:val="en-US" w:eastAsia="zh-CN" w:bidi="ar"/>
+        </w:rPr>
+        <w:t>HashTable是线程安全的。</w:t>
+      </w:r>
+    </w:p>
+    <w:p>
+      <w:pPr>
+        <w:pStyle w:val="3"/>
+        <w:keepNext w:val="0"/>
+        <w:keepLines w:val="0"/>
+        <w:widowControl/>
+        <w:suppressLineNumbers w:val="0"/>
+        <w:pBdr>
+          <w:top w:val="none" w:color="auto" w:sz="0" w:space="0"/>
+          <w:left w:val="none" w:color="auto" w:sz="0" w:space="0"/>
+          <w:bottom w:val="none" w:color="auto" w:sz="0" w:space="0"/>
+          <w:right w:val="none" w:color="auto" w:sz="0" w:space="0"/>
+        </w:pBdr>
+        <w:shd w:val="clear" w:fill="FFFFFF"/>
+        <w:wordWrap/>
+        <w:spacing w:before="0" w:beforeAutospacing="0" w:after="240" w:afterAutospacing="0" w:line="390" w:lineRule="atLeast"/>
+        <w:ind w:left="0" w:right="0" w:firstLine="0"/>
+        <w:jc w:val="both"/>
+        <w:rPr>
+          <w:rFonts w:hint="default" w:asciiTheme="minorHAnsi" w:hAnsiTheme="minorHAnsi" w:eastAsiaTheme="minorEastAsia" w:cstheme="minorBidi"/>
+          <w:kern w:val="0"/>
+          <w:sz w:val="21"/>
+          <w:szCs w:val="21"/>
+          <w:lang w:val="en-US" w:eastAsia="zh-CN" w:bidi="ar"/>
+        </w:rPr>
+      </w:pPr>
+      <w:r>
+        <w:rPr>
+          <w:rFonts w:hint="default" w:asciiTheme="minorHAnsi" w:hAnsiTheme="minorHAnsi" w:eastAsiaTheme="minorEastAsia" w:cstheme="minorBidi"/>
+          <w:kern w:val="0"/>
+          <w:sz w:val="21"/>
+          <w:szCs w:val="21"/>
+          <w:lang w:val="en-US" w:eastAsia="zh-CN" w:bidi="ar"/>
+        </w:rPr>
+        <w:t>（2）HashMap的键和值都允许有null存在，而HashTable</w:t>
+      </w:r>
+      <w:r>
+        <w:rPr>
+          <w:rFonts w:hint="eastAsia" w:cstheme="minorBidi"/>
+          <w:kern w:val="0"/>
+          <w:sz w:val="21"/>
+          <w:szCs w:val="21"/>
+          <w:lang w:val="en-US" w:eastAsia="zh-CN" w:bidi="ar"/>
+        </w:rPr>
+        <w:t>和</w:t>
+      </w:r>
+      <w:r>
+        <w:rPr>
+          <w:rFonts w:hint="default" w:asciiTheme="minorHAnsi" w:hAnsiTheme="minorHAnsi" w:eastAsiaTheme="minorEastAsia" w:cstheme="minorBidi"/>
+          <w:kern w:val="0"/>
+          <w:sz w:val="21"/>
+          <w:szCs w:val="21"/>
+          <w:lang w:val="en-US" w:eastAsia="zh-CN" w:bidi="ar"/>
+        </w:rPr>
+        <w:t>ConcurrentHashMap</w:t>
+      </w:r>
+      <w:r>
+        <w:rPr>
+          <w:rFonts w:hint="default" w:asciiTheme="minorHAnsi" w:hAnsiTheme="minorHAnsi" w:eastAsiaTheme="minorEastAsia" w:cstheme="minorBidi"/>
+          <w:kern w:val="0"/>
+          <w:sz w:val="21"/>
+          <w:szCs w:val="21"/>
+          <w:lang w:val="en-US" w:eastAsia="zh-CN" w:bidi="ar"/>
+        </w:rPr>
+        <w:t>则都不行。</w:t>
+      </w:r>
+    </w:p>
+    <w:p>
+      <w:pPr>
+        <w:pStyle w:val="3"/>
+        <w:keepNext w:val="0"/>
+        <w:keepLines w:val="0"/>
+        <w:widowControl/>
+        <w:suppressLineNumbers w:val="0"/>
+        <w:pBdr>
+          <w:top w:val="none" w:color="auto" w:sz="0" w:space="0"/>
+          <w:left w:val="none" w:color="auto" w:sz="0" w:space="0"/>
+          <w:bottom w:val="none" w:color="auto" w:sz="0" w:space="0"/>
+          <w:right w:val="none" w:color="auto" w:sz="0" w:space="0"/>
+        </w:pBdr>
+        <w:shd w:val="clear" w:fill="FFFFFF"/>
+        <w:wordWrap/>
+        <w:spacing w:before="0" w:beforeAutospacing="0" w:after="240" w:afterAutospacing="0" w:line="390" w:lineRule="atLeast"/>
+        <w:ind w:left="0" w:right="0" w:firstLine="0"/>
+        <w:jc w:val="both"/>
+        <w:rPr>
+          <w:rFonts w:hint="default" w:asciiTheme="minorHAnsi" w:hAnsiTheme="minorHAnsi" w:eastAsiaTheme="minorEastAsia" w:cstheme="minorBidi"/>
+          <w:kern w:val="0"/>
+          <w:sz w:val="21"/>
+          <w:szCs w:val="21"/>
+          <w:lang w:val="en-US" w:eastAsia="zh-CN" w:bidi="ar"/>
+        </w:rPr>
+      </w:pPr>
+      <w:r>
+        <w:rPr>
+          <w:rFonts w:hint="default" w:asciiTheme="minorHAnsi" w:hAnsiTheme="minorHAnsi" w:eastAsiaTheme="minorEastAsia" w:cstheme="minorBidi"/>
+          <w:kern w:val="0"/>
+          <w:sz w:val="21"/>
+          <w:szCs w:val="21"/>
+          <w:lang w:val="en-US" w:eastAsia="zh-CN" w:bidi="ar"/>
+        </w:rPr>
+        <w:t>（3）因为线程安全、哈希效率的问题，HashMap效率比HashTable的要高。</w:t>
+      </w:r>
+    </w:p>
+    <w:p>
+      <w:pPr>
+        <w:rPr>
+          <w:rFonts w:hint="eastAsia" w:asciiTheme="minorHAnsi" w:hAnsiTheme="minorHAnsi" w:eastAsiaTheme="minorEastAsia" w:cstheme="minorBidi"/>
+          <w:kern w:val="0"/>
+          <w:sz w:val="21"/>
+          <w:szCs w:val="21"/>
+          <w:lang w:val="en-US" w:eastAsia="zh-CN" w:bidi="ar"/>
+        </w:rPr>
+      </w:pPr>
     </w:p>
     <w:p>
       <w:pPr>
@@ -1244,8 +1807,6 @@
           <w:shd w:val="clear" w:fill="F7F7F7"/>
         </w:rPr>
       </w:pPr>
-      <w:bookmarkStart w:id="0" w:name="_GoBack"/>
-      <w:bookmarkEnd w:id="0"/>
     </w:p>
     <w:sectPr>
       <w:pgSz w:w="11906" w:h="16838"/>
@@ -1532,13 +2093,34 @@
       <w:lang w:val="en-US" w:eastAsia="zh-CN" w:bidi="ar-SA"/>
     </w:rPr>
   </w:style>
-  <w:style w:type="character" w:default="1" w:styleId="3">
+  <w:style w:type="paragraph" w:styleId="2">
+    <w:name w:val="heading 2"/>
+    <w:basedOn w:val="1"/>
+    <w:next w:val="1"/>
+    <w:semiHidden/>
+    <w:unhideWhenUsed/>
+    <w:qFormat/>
+    <w:uiPriority w:val="0"/>
+    <w:pPr>
+      <w:spacing w:before="0" w:beforeAutospacing="1" w:after="0" w:afterAutospacing="1"/>
+      <w:jc w:val="left"/>
+    </w:pPr>
+    <w:rPr>
+      <w:rFonts w:hint="eastAsia" w:ascii="宋体" w:hAnsi="宋体" w:eastAsia="宋体" w:cs="宋体"/>
+      <w:b/>
+      <w:kern w:val="0"/>
+      <w:sz w:val="36"/>
+      <w:szCs w:val="36"/>
+      <w:lang w:val="en-US" w:eastAsia="zh-CN" w:bidi="ar"/>
+    </w:rPr>
+  </w:style>
+  <w:style w:type="character" w:default="1" w:styleId="4">
     <w:name w:val="Default Paragraph Font"/>
     <w:semiHidden/>
     <w:qFormat/>
     <w:uiPriority w:val="0"/>
   </w:style>
-  <w:style w:type="table" w:default="1" w:styleId="5">
+  <w:style w:type="table" w:default="1" w:styleId="6">
     <w:name w:val="Normal Table"/>
     <w:semiHidden/>
     <w:uiPriority w:val="0"/>
@@ -1552,7 +2134,7 @@
       </w:tblCellMar>
     </w:tblPr>
   </w:style>
-  <w:style w:type="paragraph" w:styleId="2">
+  <w:style w:type="paragraph" w:styleId="3">
     <w:name w:val="Normal (Web)"/>
     <w:basedOn w:val="1"/>
     <w:uiPriority w:val="0"/>
@@ -1567,9 +2149,9 @@
       <w:lang w:val="en-US" w:eastAsia="zh-CN" w:bidi="ar"/>
     </w:rPr>
   </w:style>
-  <w:style w:type="character" w:styleId="4">
+  <w:style w:type="character" w:styleId="5">
     <w:name w:val="Strong"/>
-    <w:basedOn w:val="3"/>
+    <w:basedOn w:val="4"/>
     <w:qFormat/>
     <w:uiPriority w:val="0"/>
     <w:rPr>
